--- a/Cheshuin_Dmitry/Lab2/Report.docx
+++ b/Cheshuin_Dmitry/Lab2/Report.docx
@@ -600,7 +600,7 @@
     </w:p>
     <w:p>
       <w:pPr>
-        <w:spacing w:line="276" w:lineRule="auto"/>
+        <w:spacing w:line="360" w:lineRule="auto"/>
         <w:ind w:firstLine="709"/>
         <w:jc w:val="both"/>
         <w:rPr>
@@ -677,7 +677,7 @@
     </w:p>
     <w:p>
       <w:pPr>
-        <w:spacing w:line="276" w:lineRule="auto"/>
+        <w:spacing w:line="360" w:lineRule="auto"/>
         <w:ind w:firstLine="709"/>
         <w:jc w:val="both"/>
       </w:pPr>
@@ -748,7 +748,9 @@
     </w:p>
     <w:p>
       <w:pPr>
+        <w:spacing w:line="360" w:lineRule="auto"/>
         <w:ind w:firstLine="709"/>
+        <w:jc w:val="both"/>
         <w:rPr>
           <w:sz w:val="28"/>
         </w:rPr>
@@ -793,19 +795,14 @@
         <w:rPr>
           <w:sz w:val="28"/>
         </w:rPr>
-        <w:t xml:space="preserve">ри выборе вершины он учитывает, помимо прочего, весь пройденный до неё путь. </w:t>
-      </w:r>
-    </w:p>
-    <w:p>
-      <w:pPr>
-        <w:rPr>
-          <w:sz w:val="28"/>
-        </w:rPr>
-      </w:pPr>
-    </w:p>
-    <w:p>
-      <w:pPr>
+        <w:t>ри выборе вершины он учитывает, помимо прочего, весь пройденный до неё путь.</w:t>
+      </w:r>
+    </w:p>
+    <w:p>
+      <w:pPr>
+        <w:spacing w:line="360" w:lineRule="auto"/>
         <w:ind w:firstLine="709"/>
+        <w:jc w:val="both"/>
       </w:pPr>
       <w:r>
         <w:rPr>
@@ -1020,7 +1017,7 @@
     </w:p>
     <w:p>
       <w:pPr>
-        <w:spacing w:line="276" w:lineRule="auto"/>
+        <w:spacing w:line="360" w:lineRule="auto"/>
         <w:ind w:firstLine="709"/>
         <w:jc w:val="both"/>
         <w:rPr>
@@ -1103,12 +1100,13 @@
           <w:b/>
           <w:sz w:val="28"/>
         </w:rPr>
+        <w:lastRenderedPageBreak/>
         <w:t>Описание функций и СД.</w:t>
       </w:r>
     </w:p>
     <w:p>
       <w:pPr>
-        <w:spacing w:line="276" w:lineRule="auto"/>
+        <w:spacing w:line="360" w:lineRule="auto"/>
         <w:ind w:firstLine="709"/>
         <w:jc w:val="both"/>
         <w:rPr>
@@ -1331,7 +1329,6 @@
           <w:sz w:val="28"/>
           <w:lang w:val="en-US"/>
         </w:rPr>
-        <w:lastRenderedPageBreak/>
         <w:pict>
           <v:shapetype id="_x0000_t75" coordsize="21600,21600" o:spt="75" o:preferrelative="t" path="m@4@5l@4@11@9@11@9@5xe" filled="f" stroked="f">
             <v:stroke joinstyle="miter"/>
@@ -1407,7 +1404,7 @@
     </w:p>
     <w:p>
       <w:pPr>
-        <w:spacing w:line="276" w:lineRule="auto"/>
+        <w:spacing w:line="360" w:lineRule="auto"/>
         <w:ind w:firstLine="709"/>
         <w:jc w:val="both"/>
         <w:rPr>
@@ -1418,6 +1415,7 @@
         <w:rPr>
           <w:sz w:val="28"/>
         </w:rPr>
+        <w:lastRenderedPageBreak/>
         <w:t>Метод</w:t>
       </w:r>
       <w:r>
@@ -1456,7 +1454,7 @@
     </w:p>
     <w:p>
       <w:pPr>
-        <w:spacing w:line="276" w:lineRule="auto"/>
+        <w:spacing w:line="360" w:lineRule="auto"/>
         <w:ind w:firstLine="709"/>
         <w:jc w:val="both"/>
         <w:rPr>
@@ -1489,7 +1487,7 @@
     </w:p>
     <w:p>
       <w:pPr>
-        <w:spacing w:line="276" w:lineRule="auto"/>
+        <w:spacing w:line="360" w:lineRule="auto"/>
         <w:ind w:firstLine="709"/>
         <w:jc w:val="both"/>
         <w:rPr>
@@ -1529,16 +1527,16 @@
     </w:p>
     <w:p>
       <w:pPr>
-        <w:spacing w:line="276" w:lineRule="auto"/>
-        <w:jc w:val="both"/>
-        <w:rPr>
-          <w:sz w:val="28"/>
-        </w:rPr>
-      </w:pPr>
-    </w:p>
-    <w:p>
-      <w:pPr>
-        <w:spacing w:line="276" w:lineRule="auto"/>
+        <w:spacing w:line="360" w:lineRule="auto"/>
+        <w:jc w:val="both"/>
+        <w:rPr>
+          <w:sz w:val="28"/>
+        </w:rPr>
+      </w:pPr>
+    </w:p>
+    <w:p>
+      <w:pPr>
+        <w:spacing w:line="360" w:lineRule="auto"/>
         <w:ind w:firstLine="709"/>
         <w:jc w:val="both"/>
         <w:rPr>
@@ -1575,7 +1573,7 @@
     </w:p>
     <w:p>
       <w:pPr>
-        <w:spacing w:line="276" w:lineRule="auto"/>
+        <w:spacing w:line="360" w:lineRule="auto"/>
         <w:ind w:firstLine="709"/>
         <w:jc w:val="both"/>
         <w:rPr>
@@ -1603,14 +1601,14 @@
     </w:p>
     <w:p>
       <w:pPr>
-        <w:spacing w:line="276" w:lineRule="auto"/>
+        <w:spacing w:line="360" w:lineRule="auto"/>
         <w:ind w:firstLine="709"/>
         <w:jc w:val="both"/>
       </w:pPr>
     </w:p>
     <w:p>
       <w:pPr>
-        <w:spacing w:line="276" w:lineRule="auto"/>
+        <w:spacing w:line="360" w:lineRule="auto"/>
         <w:ind w:firstLine="709"/>
         <w:jc w:val="both"/>
         <w:rPr>
@@ -1627,13 +1625,12 @@
           <w:szCs w:val="28"/>
           <w:lang w:val="en-US"/>
         </w:rPr>
-        <w:lastRenderedPageBreak/>
         <w:t>bool inClosed(const Node&amp; node);</w:t>
       </w:r>
     </w:p>
     <w:p>
       <w:pPr>
-        <w:spacing w:line="276" w:lineRule="auto"/>
+        <w:spacing w:line="360" w:lineRule="auto"/>
         <w:ind w:firstLine="709"/>
         <w:jc w:val="both"/>
       </w:pPr>
@@ -1702,7 +1699,7 @@
     </w:p>
     <w:p>
       <w:pPr>
-        <w:spacing w:line="276" w:lineRule="auto"/>
+        <w:spacing w:line="360" w:lineRule="auto"/>
         <w:ind w:firstLine="709"/>
         <w:jc w:val="both"/>
         <w:rPr>
@@ -1712,7 +1709,7 @@
     </w:p>
     <w:p>
       <w:pPr>
-        <w:spacing w:line="276" w:lineRule="auto"/>
+        <w:spacing w:line="360" w:lineRule="auto"/>
         <w:ind w:firstLine="709"/>
         <w:jc w:val="both"/>
         <w:rPr>
@@ -1734,7 +1731,7 @@
     </w:p>
     <w:p>
       <w:pPr>
-        <w:spacing w:line="276" w:lineRule="auto"/>
+        <w:spacing w:line="360" w:lineRule="auto"/>
         <w:ind w:firstLine="709"/>
         <w:jc w:val="both"/>
         <w:rPr>
@@ -1788,7 +1785,7 @@
     </w:p>
     <w:p>
       <w:pPr>
-        <w:spacing w:line="276" w:lineRule="auto"/>
+        <w:spacing w:line="360" w:lineRule="auto"/>
         <w:ind w:firstLine="709"/>
         <w:jc w:val="both"/>
         <w:rPr>
@@ -1817,7 +1814,7 @@
     </w:p>
     <w:p>
       <w:pPr>
-        <w:spacing w:line="276" w:lineRule="auto"/>
+        <w:spacing w:line="360" w:lineRule="auto"/>
         <w:ind w:firstLine="709"/>
         <w:jc w:val="both"/>
         <w:rPr>
@@ -1979,12 +1976,11 @@
     </w:p>
     <w:p>
       <w:pPr>
-        <w:spacing w:after="120" w:line="276" w:lineRule="auto"/>
+        <w:spacing w:after="120" w:line="360" w:lineRule="auto"/>
         <w:ind w:firstLine="709"/>
         <w:jc w:val="both"/>
         <w:rPr>
           <w:sz w:val="28"/>
-          <w:lang w:val="en-US"/>
         </w:rPr>
       </w:pPr>
       <w:r>
@@ -2105,6 +2101,7 @@
         <w:rPr>
           <w:noProof/>
         </w:rPr>
+        <w:lastRenderedPageBreak/>
         <w:drawing>
           <wp:inline distT="0" distB="0" distL="0" distR="0">
             <wp:extent cx="5812027" cy="4324350"/>
@@ -2231,7 +2228,6 @@
           <w:b/>
           <w:sz w:val="28"/>
           <w:szCs w:val="28"/>
-          <w:lang w:val="en-US"/>
         </w:rPr>
       </w:pPr>
     </w:p>
@@ -2252,13 +2248,12 @@
           <w:sz w:val="28"/>
           <w:szCs w:val="28"/>
         </w:rPr>
-        <w:lastRenderedPageBreak/>
         <w:t>Выводы.</w:t>
       </w:r>
     </w:p>
     <w:p>
       <w:pPr>
-        <w:spacing w:line="276" w:lineRule="auto"/>
+        <w:spacing w:line="360" w:lineRule="auto"/>
         <w:ind w:firstLine="709"/>
         <w:jc w:val="both"/>
       </w:pPr>
@@ -9625,7 +9620,7 @@
         <w:rPr>
           <w:noProof/>
         </w:rPr>
-        <w:t>4</w:t>
+        <w:t>5</w:t>
       </w:r>
     </w:fldSimple>
   </w:p>
